--- a/pt6.4c-d-hd/Credit Task 6.3 - Custom Program Design.docx
+++ b/pt6.4c-d-hd/Credit Task 6.3 - Custom Program Design.docx
@@ -7,7 +7,10 @@
         <w:pStyle w:val="Heading1"/>
       </w:pPr>
       <w:r>
-        <w:t>Design Overview for &lt;&lt;insert name of program here&gt;&gt;</w:t>
+        <w:t xml:space="preserve">Design Overview for </w:t>
+      </w:r>
+      <w:r>
+        <w:t>Artillery 3</w:t>
       </w:r>
     </w:p>
     <w:p/>
@@ -45,21 +48,110 @@
     <w:p/>
     <w:p>
       <w:r>
-        <w:t>Describe what you want the program to do… one or two paragraphs.</w:t>
+        <w:rPr>
+          <w:b/>
+        </w:rPr>
+        <w:t>Artillery 3</w:t>
+      </w:r>
+      <w:r>
+        <w:t xml:space="preserve"> is a 2D physics-based shooter where players take turns controlling vehicles on a map of varying elevation. Players will be able to move their artillery pieces across the map and fire </w:t>
+      </w:r>
+      <w:r>
+        <w:t xml:space="preserve">in long </w:t>
+      </w:r>
+      <w:r>
+        <w:t>arcs towards enemy players, with the explicit goal of destroying all other players.</w:t>
+      </w:r>
+      <w:r>
+        <w:t xml:space="preserve"> The game will be turn-based, with players selecting a weapon (if not multiple) and select an angle to fire at. The “force” behind each shot will be a rough estimate at best and the fired projectiles of varying properties and physical interactions will both damage players’ health, armour, and stats, along with the terrain itself. Figure 1 is illustrative of the initial-initial concept for Artillery (the original version!)</w:t>
       </w:r>
     </w:p>
     <w:p/>
+    <w:p/>
     <w:p>
       <w:r>
-        <w:t>Include a sketch of sample output to illustrate your idea.</w:t>
+        <w:rPr>
+          <w:rFonts w:cs="Times New Roman"/>
+          <w:noProof/>
+        </w:rPr>
+        <w:drawing>
+          <wp:inline distT="0" distB="0" distL="0" distR="0" wp14:anchorId="06E18838" wp14:editId="153376D5">
+            <wp:extent cx="5334000" cy="3209925"/>
+            <wp:effectExtent l="0" t="0" r="0" b="9525"/>
+            <wp:docPr id="2" name="Picture 2" descr="tanks"/>
+            <wp:cNvGraphicFramePr>
+              <a:graphicFrameLocks xmlns:a="http://schemas.openxmlformats.org/drawingml/2006/main" noChangeAspect="1"/>
+            </wp:cNvGraphicFramePr>
+            <a:graphic xmlns:a="http://schemas.openxmlformats.org/drawingml/2006/main">
+              <a:graphicData uri="http://schemas.openxmlformats.org/drawingml/2006/picture">
+                <pic:pic xmlns:pic="http://schemas.openxmlformats.org/drawingml/2006/picture">
+                  <pic:nvPicPr>
+                    <pic:cNvPr id="0" name="Picture 1" descr="tanks"/>
+                    <pic:cNvPicPr>
+                      <a:picLocks noChangeAspect="1" noChangeArrowheads="1"/>
+                    </pic:cNvPicPr>
+                  </pic:nvPicPr>
+                  <pic:blipFill>
+                    <a:blip r:embed="rId4">
+                      <a:extLst>
+                        <a:ext uri="{28A0092B-C50C-407E-A947-70E740481C1C}">
+                          <a14:useLocalDpi xmlns:a14="http://schemas.microsoft.com/office/drawing/2010/main" val="0"/>
+                        </a:ext>
+                      </a:extLst>
+                    </a:blip>
+                    <a:srcRect/>
+                    <a:stretch>
+                      <a:fillRect/>
+                    </a:stretch>
+                  </pic:blipFill>
+                  <pic:spPr bwMode="auto">
+                    <a:xfrm>
+                      <a:off x="0" y="0"/>
+                      <a:ext cx="5334000" cy="3209925"/>
+                    </a:xfrm>
+                    <a:prstGeom prst="rect">
+                      <a:avLst/>
+                    </a:prstGeom>
+                    <a:noFill/>
+                    <a:ln>
+                      <a:noFill/>
+                    </a:ln>
+                  </pic:spPr>
+                </pic:pic>
+              </a:graphicData>
+            </a:graphic>
+          </wp:inline>
+        </w:drawing>
+      </w:r>
+    </w:p>
+    <w:p>
+      <w:pPr>
+        <w:jc w:val="center"/>
+      </w:pPr>
+      <w:r>
+        <w:t>Figure 1 – Example Game Sketch</w:t>
       </w:r>
     </w:p>
     <w:p/>
     <w:p>
       <w:pPr>
+        <w:rPr>
+          <w:rFonts w:asciiTheme="majorHAnsi" w:eastAsiaTheme="majorEastAsia" w:hAnsiTheme="majorHAnsi" w:cstheme="majorBidi"/>
+          <w:color w:val="2E74B5" w:themeColor="accent1" w:themeShade="BF"/>
+          <w:sz w:val="32"/>
+          <w:szCs w:val="32"/>
+        </w:rPr>
+      </w:pPr>
+      <w:r>
+        <w:br w:type="page"/>
+      </w:r>
+    </w:p>
+    <w:p>
+      <w:pPr>
         <w:pStyle w:val="Heading1"/>
       </w:pPr>
       <w:r>
+        <w:lastRenderedPageBreak/>
         <w:t xml:space="preserve">Required </w:t>
       </w:r>
       <w:r>
@@ -90,27 +182,14 @@
       <w:r>
         <w:t xml:space="preserve">Table </w:t>
       </w:r>
-      <w:r>
-        <w:fldChar w:fldCharType="begin"/>
-      </w:r>
-      <w:r>
-        <w:instrText xml:space="preserve"> SEQ Table \* ARABIC </w:instrText>
-      </w:r>
-      <w:r>
-        <w:fldChar w:fldCharType="separate"/>
-      </w:r>
-      <w:r>
-        <w:rPr>
-          <w:noProof/>
-        </w:rPr>
-        <w:t>1</w:t>
-      </w:r>
-      <w:r>
-        <w:rPr>
-          <w:noProof/>
-        </w:rPr>
-        <w:fldChar w:fldCharType="end"/>
-      </w:r>
+      <w:fldSimple w:instr=" SEQ Table \* ARABIC ">
+        <w:r>
+          <w:rPr>
+            <w:noProof/>
+          </w:rPr>
+          <w:t>1</w:t>
+        </w:r>
+      </w:fldSimple>
       <w:r>
         <w:t>: &lt;&lt;</w:t>
       </w:r>
@@ -183,10 +262,7 @@
             <w:cnfStyle w:val="001000000000" w:firstRow="0" w:lastRow="0" w:firstColumn="1" w:lastColumn="0" w:oddVBand="0" w:evenVBand="0" w:oddHBand="0" w:evenHBand="0" w:firstRowFirstColumn="0" w:firstRowLastColumn="0" w:lastRowFirstColumn="0" w:lastRowLastColumn="0"/>
             <w:tcW w:w="1980" w:type="dxa"/>
           </w:tcPr>
-          <w:p>
-            <w:bookmarkStart w:id="0" w:name="_GoBack"/>
-            <w:bookmarkEnd w:id="0"/>
-          </w:p>
+          <w:p/>
         </w:tc>
         <w:tc>
           <w:tcPr>
@@ -198,6 +274,976 @@
             </w:pPr>
             <w:r>
               <w:t>Field type, parameter and return types</w:t>
+            </w:r>
+          </w:p>
+        </w:tc>
+        <w:tc>
+          <w:tcPr>
+            <w:tcW w:w="3004" w:type="dxa"/>
+          </w:tcPr>
+          <w:p>
+            <w:pPr>
+              <w:cnfStyle w:val="000000000000" w:firstRow="0" w:lastRow="0" w:firstColumn="0" w:lastColumn="0" w:oddVBand="0" w:evenVBand="0" w:oddHBand="0" w:evenHBand="0" w:firstRowFirstColumn="0" w:firstRowLastColumn="0" w:lastRowFirstColumn="0" w:lastRowLastColumn="0"/>
+            </w:pPr>
+          </w:p>
+        </w:tc>
+      </w:tr>
+      <w:tr>
+        <w:tc>
+          <w:tcPr>
+            <w:cnfStyle w:val="001000000000" w:firstRow="0" w:lastRow="0" w:firstColumn="1" w:lastColumn="0" w:oddVBand="0" w:evenVBand="0" w:oddHBand="0" w:evenHBand="0" w:firstRowFirstColumn="0" w:firstRowLastColumn="0" w:lastRowFirstColumn="0" w:lastRowLastColumn="0"/>
+            <w:tcW w:w="1980" w:type="dxa"/>
+          </w:tcPr>
+          <w:p>
+            <w:r>
+              <w:t>Player</w:t>
+            </w:r>
+          </w:p>
+        </w:tc>
+        <w:tc>
+          <w:tcPr>
+            <w:tcW w:w="4026" w:type="dxa"/>
+          </w:tcPr>
+          <w:p>
+            <w:pPr>
+              <w:cnfStyle w:val="000000000000" w:firstRow="0" w:lastRow="0" w:firstColumn="0" w:lastColumn="0" w:oddVBand="0" w:evenVBand="0" w:oddHBand="0" w:evenHBand="0" w:firstRowFirstColumn="0" w:firstRowLastColumn="0" w:lastRowFirstColumn="0" w:lastRowLastColumn="0"/>
+            </w:pPr>
+            <w:r>
+              <w:t>Class</w:t>
+            </w:r>
+            <w:r>
+              <w:t>, health, character, position, selected weapon</w:t>
+            </w:r>
+          </w:p>
+        </w:tc>
+        <w:tc>
+          <w:tcPr>
+            <w:tcW w:w="3004" w:type="dxa"/>
+          </w:tcPr>
+          <w:p>
+            <w:pPr>
+              <w:cnfStyle w:val="000000000000" w:firstRow="0" w:lastRow="0" w:firstColumn="0" w:lastColumn="0" w:oddVBand="0" w:evenVBand="0" w:oddHBand="0" w:evenHBand="0" w:firstRowFirstColumn="0" w:firstRowLastColumn="0" w:lastRowFirstColumn="0" w:lastRowLastColumn="0"/>
+            </w:pPr>
+          </w:p>
+        </w:tc>
+      </w:tr>
+      <w:tr>
+        <w:tc>
+          <w:tcPr>
+            <w:cnfStyle w:val="001000000000" w:firstRow="0" w:lastRow="0" w:firstColumn="1" w:lastColumn="0" w:oddVBand="0" w:evenVBand="0" w:oddHBand="0" w:evenHBand="0" w:firstRowFirstColumn="0" w:firstRowLastColumn="0" w:lastRowFirstColumn="0" w:lastRowLastColumn="0"/>
+            <w:tcW w:w="1980" w:type="dxa"/>
+          </w:tcPr>
+          <w:p>
+            <w:r>
+              <w:t>Weapon</w:t>
+            </w:r>
+          </w:p>
+        </w:tc>
+        <w:tc>
+          <w:tcPr>
+            <w:tcW w:w="4026" w:type="dxa"/>
+          </w:tcPr>
+          <w:p>
+            <w:pPr>
+              <w:cnfStyle w:val="000000000000" w:firstRow="0" w:lastRow="0" w:firstColumn="0" w:lastColumn="0" w:oddVBand="0" w:evenVBand="0" w:oddHBand="0" w:evenHBand="0" w:firstRowFirstColumn="0" w:firstRowLastColumn="0" w:lastRowFirstColumn="0" w:lastRowLastColumn="0"/>
+            </w:pPr>
+          </w:p>
+        </w:tc>
+        <w:tc>
+          <w:tcPr>
+            <w:tcW w:w="3004" w:type="dxa"/>
+          </w:tcPr>
+          <w:p>
+            <w:pPr>
+              <w:cnfStyle w:val="000000000000" w:firstRow="0" w:lastRow="0" w:firstColumn="0" w:lastColumn="0" w:oddVBand="0" w:evenVBand="0" w:oddHBand="0" w:evenHBand="0" w:firstRowFirstColumn="0" w:firstRowLastColumn="0" w:lastRowFirstColumn="0" w:lastRowLastColumn="0"/>
+            </w:pPr>
+          </w:p>
+        </w:tc>
+      </w:tr>
+      <w:tr>
+        <w:tc>
+          <w:tcPr>
+            <w:cnfStyle w:val="001000000000" w:firstRow="0" w:lastRow="0" w:firstColumn="1" w:lastColumn="0" w:oddVBand="0" w:evenVBand="0" w:oddHBand="0" w:evenHBand="0" w:firstRowFirstColumn="0" w:firstRowLastColumn="0" w:lastRowFirstColumn="0" w:lastRowLastColumn="0"/>
+            <w:tcW w:w="1980" w:type="dxa"/>
+          </w:tcPr>
+          <w:p>
+            <w:proofErr w:type="spellStart"/>
+            <w:r>
+              <w:t>GameManager</w:t>
+            </w:r>
+            <w:proofErr w:type="spellEnd"/>
+          </w:p>
+        </w:tc>
+        <w:tc>
+          <w:tcPr>
+            <w:tcW w:w="4026" w:type="dxa"/>
+          </w:tcPr>
+          <w:p>
+            <w:pPr>
+              <w:cnfStyle w:val="000000000000" w:firstRow="0" w:lastRow="0" w:firstColumn="0" w:lastColumn="0" w:oddVBand="0" w:evenVBand="0" w:oddHBand="0" w:evenHBand="0" w:firstRowFirstColumn="0" w:firstRowLastColumn="0" w:lastRowFirstColumn="0" w:lastRowLastColumn="0"/>
+            </w:pPr>
+            <w:r>
+              <w:t>Currently selected player, Camera, game state</w:t>
+            </w:r>
+          </w:p>
+          <w:p>
+            <w:pPr>
+              <w:cnfStyle w:val="000000000000" w:firstRow="0" w:lastRow="0" w:firstColumn="0" w:lastColumn="0" w:oddVBand="0" w:evenVBand="0" w:oddHBand="0" w:evenHBand="0" w:firstRowFirstColumn="0" w:firstRowLastColumn="0" w:lastRowFirstColumn="0" w:lastRowLastColumn="0"/>
+            </w:pPr>
+            <w:r>
+              <w:t>“the world”</w:t>
+            </w:r>
+          </w:p>
+        </w:tc>
+        <w:tc>
+          <w:tcPr>
+            <w:tcW w:w="3004" w:type="dxa"/>
+          </w:tcPr>
+          <w:p>
+            <w:pPr>
+              <w:cnfStyle w:val="000000000000" w:firstRow="0" w:lastRow="0" w:firstColumn="0" w:lastColumn="0" w:oddVBand="0" w:evenVBand="0" w:oddHBand="0" w:evenHBand="0" w:firstRowFirstColumn="0" w:firstRowLastColumn="0" w:lastRowFirstColumn="0" w:lastRowLastColumn="0"/>
+            </w:pPr>
+            <w:r>
+              <w:t>Maybe a “world of artillery” class is better for describing the game manager</w:t>
+            </w:r>
+          </w:p>
+        </w:tc>
+      </w:tr>
+      <w:tr>
+        <w:tc>
+          <w:tcPr>
+            <w:cnfStyle w:val="001000000000" w:firstRow="0" w:lastRow="0" w:firstColumn="1" w:lastColumn="0" w:oddVBand="0" w:evenVBand="0" w:oddHBand="0" w:evenHBand="0" w:firstRowFirstColumn="0" w:firstRowLastColumn="0" w:lastRowFirstColumn="0" w:lastRowLastColumn="0"/>
+            <w:tcW w:w="1980" w:type="dxa"/>
+          </w:tcPr>
+          <w:p>
+            <w:r>
+              <w:t>Physics</w:t>
+            </w:r>
+          </w:p>
+        </w:tc>
+        <w:tc>
+          <w:tcPr>
+            <w:tcW w:w="4026" w:type="dxa"/>
+          </w:tcPr>
+          <w:p>
+            <w:pPr>
+              <w:cnfStyle w:val="000000000000" w:firstRow="0" w:lastRow="0" w:firstColumn="0" w:lastColumn="0" w:oddVBand="0" w:evenVBand="0" w:oddHBand="0" w:evenHBand="0" w:firstRowFirstColumn="0" w:firstRowLastColumn="0" w:lastRowFirstColumn="0" w:lastRowLastColumn="0"/>
+            </w:pPr>
+            <w:r>
+              <w:t>Physics simulation, physics components</w:t>
+            </w:r>
+          </w:p>
+        </w:tc>
+        <w:tc>
+          <w:tcPr>
+            <w:tcW w:w="3004" w:type="dxa"/>
+          </w:tcPr>
+          <w:p>
+            <w:pPr>
+              <w:cnfStyle w:val="000000000000" w:firstRow="0" w:lastRow="0" w:firstColumn="0" w:lastColumn="0" w:oddVBand="0" w:evenVBand="0" w:oddHBand="0" w:evenHBand="0" w:firstRowFirstColumn="0" w:firstRowLastColumn="0" w:lastRowFirstColumn="0" w:lastRowLastColumn="0"/>
+            </w:pPr>
+            <w:r>
+              <w:t xml:space="preserve">Entities that can collide have physics. If they can </w:t>
+            </w:r>
+            <w:proofErr w:type="gramStart"/>
+            <w:r>
+              <w:t>move</w:t>
+            </w:r>
+            <w:proofErr w:type="gramEnd"/>
+            <w:r>
+              <w:t xml:space="preserve"> then their movement is described by the engine based on the entity’s </w:t>
+            </w:r>
+            <w:proofErr w:type="spellStart"/>
+            <w:r>
+              <w:t>PhysicsComponent</w:t>
+            </w:r>
+            <w:proofErr w:type="spellEnd"/>
+            <w:r>
+              <w:t xml:space="preserve"> data</w:t>
+            </w:r>
+          </w:p>
+        </w:tc>
+      </w:tr>
+      <w:tr>
+        <w:tc>
+          <w:tcPr>
+            <w:cnfStyle w:val="001000000000" w:firstRow="0" w:lastRow="0" w:firstColumn="1" w:lastColumn="0" w:oddVBand="0" w:evenVBand="0" w:oddHBand="0" w:evenHBand="0" w:firstRowFirstColumn="0" w:firstRowLastColumn="0" w:lastRowFirstColumn="0" w:lastRowLastColumn="0"/>
+            <w:tcW w:w="1980" w:type="dxa"/>
+          </w:tcPr>
+          <w:p>
+            <w:r>
+              <w:t>Character</w:t>
+            </w:r>
+          </w:p>
+        </w:tc>
+        <w:tc>
+          <w:tcPr>
+            <w:tcW w:w="4026" w:type="dxa"/>
+          </w:tcPr>
+          <w:p>
+            <w:pPr>
+              <w:cnfStyle w:val="000000000000" w:firstRow="0" w:lastRow="0" w:firstColumn="0" w:lastColumn="0" w:oddVBand="0" w:evenVBand="0" w:oddHBand="0" w:evenHBand="0" w:firstRowFirstColumn="0" w:firstRowLastColumn="0" w:lastRowFirstColumn="0" w:lastRowLastColumn="0"/>
+            </w:pPr>
+            <w:r>
+              <w:t>Animations, Character States, Bitmap, weapon, health, armour, shield, power-ups</w:t>
+            </w:r>
+          </w:p>
+        </w:tc>
+        <w:tc>
+          <w:tcPr>
+            <w:tcW w:w="3004" w:type="dxa"/>
+          </w:tcPr>
+          <w:p>
+            <w:pPr>
+              <w:cnfStyle w:val="000000000000" w:firstRow="0" w:lastRow="0" w:firstColumn="0" w:lastColumn="0" w:oddVBand="0" w:evenVBand="0" w:oddHBand="0" w:evenHBand="0" w:firstRowFirstColumn="0" w:firstRowLastColumn="0" w:lastRowFirstColumn="0" w:lastRowLastColumn="0"/>
+            </w:pPr>
+            <w:r>
+              <w:t>The “vehicle” of A3</w:t>
+            </w:r>
+          </w:p>
+        </w:tc>
+      </w:tr>
+      <w:tr>
+        <w:tc>
+          <w:tcPr>
+            <w:cnfStyle w:val="001000000000" w:firstRow="0" w:lastRow="0" w:firstColumn="1" w:lastColumn="0" w:oddVBand="0" w:evenVBand="0" w:oddHBand="0" w:evenHBand="0" w:firstRowFirstColumn="0" w:firstRowLastColumn="0" w:lastRowFirstColumn="0" w:lastRowLastColumn="0"/>
+            <w:tcW w:w="1980" w:type="dxa"/>
+          </w:tcPr>
+          <w:p>
+            <w:r>
+              <w:t>Terrain</w:t>
+            </w:r>
+          </w:p>
+        </w:tc>
+        <w:tc>
+          <w:tcPr>
+            <w:tcW w:w="4026" w:type="dxa"/>
+          </w:tcPr>
+          <w:p>
+            <w:pPr>
+              <w:cnfStyle w:val="000000000000" w:firstRow="0" w:lastRow="0" w:firstColumn="0" w:lastColumn="0" w:oddVBand="0" w:evenVBand="0" w:oddHBand="0" w:evenHBand="0" w:firstRowFirstColumn="0" w:firstRowLastColumn="0" w:lastRowFirstColumn="0" w:lastRowLastColumn="0"/>
+            </w:pPr>
+            <w:r>
+              <w:t>Terrain, any buildings</w:t>
+            </w:r>
+          </w:p>
+        </w:tc>
+        <w:tc>
+          <w:tcPr>
+            <w:tcW w:w="3004" w:type="dxa"/>
+          </w:tcPr>
+          <w:p>
+            <w:pPr>
+              <w:cnfStyle w:val="000000000000" w:firstRow="0" w:lastRow="0" w:firstColumn="0" w:lastColumn="0" w:oddVBand="0" w:evenVBand="0" w:oddHBand="0" w:evenHBand="0" w:firstRowFirstColumn="0" w:firstRowLastColumn="0" w:lastRowFirstColumn="0" w:lastRowLastColumn="0"/>
+            </w:pPr>
+            <w:r>
+              <w:t>Terrain factory to make the different terrains based on different algorithms</w:t>
+            </w:r>
+          </w:p>
+        </w:tc>
+      </w:tr>
+      <w:tr>
+        <w:tc>
+          <w:tcPr>
+            <w:cnfStyle w:val="001000000000" w:firstRow="0" w:lastRow="0" w:firstColumn="1" w:lastColumn="0" w:oddVBand="0" w:evenVBand="0" w:oddHBand="0" w:evenHBand="0" w:firstRowFirstColumn="0" w:firstRowLastColumn="0" w:lastRowFirstColumn="0" w:lastRowLastColumn="0"/>
+            <w:tcW w:w="1980" w:type="dxa"/>
+          </w:tcPr>
+          <w:p>
+            <w:r>
+              <w:t>Camera</w:t>
+            </w:r>
+          </w:p>
+        </w:tc>
+        <w:tc>
+          <w:tcPr>
+            <w:tcW w:w="4026" w:type="dxa"/>
+          </w:tcPr>
+          <w:p>
+            <w:pPr>
+              <w:cnfStyle w:val="000000000000" w:firstRow="0" w:lastRow="0" w:firstColumn="0" w:lastColumn="0" w:oddVBand="0" w:evenVBand="0" w:oddHBand="0" w:evenHBand="0" w:firstRowFirstColumn="0" w:firstRowLastColumn="0" w:lastRowFirstColumn="0" w:lastRowLastColumn="0"/>
+            </w:pPr>
+            <w:r>
+              <w:t>Tracking entity, position, speed, easing function</w:t>
+            </w:r>
+          </w:p>
+        </w:tc>
+        <w:tc>
+          <w:tcPr>
+            <w:tcW w:w="3004" w:type="dxa"/>
+          </w:tcPr>
+          <w:p>
+            <w:pPr>
+              <w:cnfStyle w:val="000000000000" w:firstRow="0" w:lastRow="0" w:firstColumn="0" w:lastColumn="0" w:oddVBand="0" w:evenVBand="0" w:oddHBand="0" w:evenHBand="0" w:firstRowFirstColumn="0" w:firstRowLastColumn="0" w:lastRowFirstColumn="0" w:lastRowLastColumn="0"/>
+            </w:pPr>
+            <w:r>
+              <w:t>Camera object is used extensively in games, though I’m not sure about the specifics</w:t>
+            </w:r>
+          </w:p>
+        </w:tc>
+      </w:tr>
+      <w:tr>
+        <w:tc>
+          <w:tcPr>
+            <w:cnfStyle w:val="001000000000" w:firstRow="0" w:lastRow="0" w:firstColumn="1" w:lastColumn="0" w:oddVBand="0" w:evenVBand="0" w:oddHBand="0" w:evenHBand="0" w:firstRowFirstColumn="0" w:firstRowLastColumn="0" w:lastRowFirstColumn="0" w:lastRowLastColumn="0"/>
+            <w:tcW w:w="1980" w:type="dxa"/>
+          </w:tcPr>
+          <w:p>
+            <w:r>
+              <w:t>Commands</w:t>
+            </w:r>
+          </w:p>
+        </w:tc>
+        <w:tc>
+          <w:tcPr>
+            <w:tcW w:w="4026" w:type="dxa"/>
+          </w:tcPr>
+          <w:p>
+            <w:pPr>
+              <w:cnfStyle w:val="000000000000" w:firstRow="0" w:lastRow="0" w:firstColumn="0" w:lastColumn="0" w:oddVBand="0" w:evenVBand="0" w:oddHBand="0" w:evenHBand="0" w:firstRowFirstColumn="0" w:firstRowLastColumn="0" w:lastRowFirstColumn="0" w:lastRowLastColumn="0"/>
+            </w:pPr>
+            <w:r>
+              <w:t>Player to execute on, keyboard input (maybe controller input too)</w:t>
+            </w:r>
+          </w:p>
+        </w:tc>
+        <w:tc>
+          <w:tcPr>
+            <w:tcW w:w="3004" w:type="dxa"/>
+          </w:tcPr>
+          <w:p>
+            <w:pPr>
+              <w:cnfStyle w:val="000000000000" w:firstRow="0" w:lastRow="0" w:firstColumn="0" w:lastColumn="0" w:oddVBand="0" w:evenVBand="0" w:oddHBand="0" w:evenHBand="0" w:firstRowFirstColumn="0" w:firstRowLastColumn="0" w:lastRowFirstColumn="0" w:lastRowLastColumn="0"/>
+            </w:pPr>
+            <w:r>
+              <w:t>Used for the command design pattern</w:t>
+            </w:r>
+          </w:p>
+        </w:tc>
+      </w:tr>
+      <w:tr>
+        <w:tc>
+          <w:tcPr>
+            <w:cnfStyle w:val="001000000000" w:firstRow="0" w:lastRow="0" w:firstColumn="1" w:lastColumn="0" w:oddVBand="0" w:evenVBand="0" w:oddHBand="0" w:evenHBand="0" w:firstRowFirstColumn="0" w:firstRowLastColumn="0" w:lastRowFirstColumn="0" w:lastRowLastColumn="0"/>
+            <w:tcW w:w="1980" w:type="dxa"/>
+          </w:tcPr>
+          <w:p>
+            <w:r>
+              <w:t>Projectiles</w:t>
+            </w:r>
+          </w:p>
+        </w:tc>
+        <w:tc>
+          <w:tcPr>
+            <w:tcW w:w="4026" w:type="dxa"/>
+          </w:tcPr>
+          <w:p>
+            <w:pPr>
+              <w:cnfStyle w:val="000000000000" w:firstRow="0" w:lastRow="0" w:firstColumn="0" w:lastColumn="0" w:oddVBand="0" w:evenVBand="0" w:oddHBand="0" w:evenHBand="0" w:firstRowFirstColumn="0" w:firstRowLastColumn="0" w:lastRowFirstColumn="0" w:lastRowLastColumn="0"/>
+            </w:pPr>
+            <w:r>
+              <w:t>Colour, bitmap, physics, animation, collision, damage, type of damage, armour penetration</w:t>
+            </w:r>
+          </w:p>
+        </w:tc>
+        <w:tc>
+          <w:tcPr>
+            <w:tcW w:w="3004" w:type="dxa"/>
+          </w:tcPr>
+          <w:p>
+            <w:pPr>
+              <w:cnfStyle w:val="000000000000" w:firstRow="0" w:lastRow="0" w:firstColumn="0" w:lastColumn="0" w:oddVBand="0" w:evenVBand="0" w:oddHBand="0" w:evenHBand="0" w:firstRowFirstColumn="0" w:firstRowLastColumn="0" w:lastRowFirstColumn="0" w:lastRowLastColumn="0"/>
+            </w:pPr>
+            <w:r>
+              <w:t>Fired by weapons, needs a specific projectile, maybe has a manager, physics.</w:t>
+            </w:r>
+          </w:p>
+          <w:p>
+            <w:pPr>
+              <w:cnfStyle w:val="000000000000" w:firstRow="0" w:lastRow="0" w:firstColumn="0" w:lastColumn="0" w:oddVBand="0" w:evenVBand="0" w:oddHBand="0" w:evenHBand="0" w:firstRowFirstColumn="0" w:firstRowLastColumn="0" w:lastRowFirstColumn="0" w:lastRowLastColumn="0"/>
+            </w:pPr>
+          </w:p>
+        </w:tc>
+      </w:tr>
+      <w:tr>
+        <w:tc>
+          <w:tcPr>
+            <w:cnfStyle w:val="001000000000" w:firstRow="0" w:lastRow="0" w:firstColumn="1" w:lastColumn="0" w:oddVBand="0" w:evenVBand="0" w:oddHBand="0" w:evenHBand="0" w:firstRowFirstColumn="0" w:firstRowLastColumn="0" w:lastRowFirstColumn="0" w:lastRowLastColumn="0"/>
+            <w:tcW w:w="1980" w:type="dxa"/>
+          </w:tcPr>
+          <w:p>
+            <w:r>
+              <w:t>Tracers</w:t>
+            </w:r>
+          </w:p>
+        </w:tc>
+        <w:tc>
+          <w:tcPr>
+            <w:tcW w:w="4026" w:type="dxa"/>
+          </w:tcPr>
+          <w:p>
+            <w:pPr>
+              <w:cnfStyle w:val="000000000000" w:firstRow="0" w:lastRow="0" w:firstColumn="0" w:lastColumn="0" w:oddVBand="0" w:evenVBand="0" w:oddHBand="0" w:evenHBand="0" w:firstRowFirstColumn="0" w:firstRowLastColumn="0" w:lastRowFirstColumn="0" w:lastRowLastColumn="0"/>
+            </w:pPr>
+            <w:r>
+              <w:t>Colour, position, fade time, fade function</w:t>
+            </w:r>
+          </w:p>
+        </w:tc>
+        <w:tc>
+          <w:tcPr>
+            <w:tcW w:w="3004" w:type="dxa"/>
+          </w:tcPr>
+          <w:p>
+            <w:pPr>
+              <w:cnfStyle w:val="000000000000" w:firstRow="0" w:lastRow="0" w:firstColumn="0" w:lastColumn="0" w:oddVBand="0" w:evenVBand="0" w:oddHBand="0" w:evenHBand="0" w:firstRowFirstColumn="0" w:firstRowLastColumn="0" w:lastRowFirstColumn="0" w:lastRowLastColumn="0"/>
+            </w:pPr>
+            <w:r>
+              <w:t xml:space="preserve">Created by projectiles, pretty. </w:t>
+            </w:r>
+          </w:p>
+        </w:tc>
+      </w:tr>
+      <w:tr>
+        <w:tc>
+          <w:tcPr>
+            <w:cnfStyle w:val="001000000000" w:firstRow="0" w:lastRow="0" w:firstColumn="1" w:lastColumn="0" w:oddVBand="0" w:evenVBand="0" w:oddHBand="0" w:evenHBand="0" w:firstRowFirstColumn="0" w:firstRowLastColumn="0" w:lastRowFirstColumn="0" w:lastRowLastColumn="0"/>
+            <w:tcW w:w="1980" w:type="dxa"/>
+          </w:tcPr>
+          <w:p>
+            <w:r>
+              <w:t>Effects</w:t>
+            </w:r>
+          </w:p>
+        </w:tc>
+        <w:tc>
+          <w:tcPr>
+            <w:tcW w:w="4026" w:type="dxa"/>
+          </w:tcPr>
+          <w:p>
+            <w:pPr>
+              <w:cnfStyle w:val="000000000000" w:firstRow="0" w:lastRow="0" w:firstColumn="0" w:lastColumn="0" w:oddVBand="0" w:evenVBand="0" w:oddHBand="0" w:evenHBand="0" w:firstRowFirstColumn="0" w:firstRowLastColumn="0" w:lastRowFirstColumn="0" w:lastRowLastColumn="0"/>
+            </w:pPr>
+            <w:r>
+              <w:t>Animation function, effect, maybe special physics?</w:t>
+            </w:r>
+          </w:p>
+        </w:tc>
+        <w:tc>
+          <w:tcPr>
+            <w:tcW w:w="3004" w:type="dxa"/>
+          </w:tcPr>
+          <w:p>
+            <w:pPr>
+              <w:cnfStyle w:val="000000000000" w:firstRow="0" w:lastRow="0" w:firstColumn="0" w:lastColumn="0" w:oddVBand="0" w:evenVBand="0" w:oddHBand="0" w:evenHBand="0" w:firstRowFirstColumn="0" w:firstRowLastColumn="0" w:lastRowFirstColumn="0" w:lastRowLastColumn="0"/>
+            </w:pPr>
+            <w:r>
+              <w:t xml:space="preserve">Columns of magic that rain down from the heavens! </w:t>
+            </w:r>
+          </w:p>
+        </w:tc>
+      </w:tr>
+      <w:tr>
+        <w:tc>
+          <w:tcPr>
+            <w:cnfStyle w:val="001000000000" w:firstRow="0" w:lastRow="0" w:firstColumn="1" w:lastColumn="0" w:oddVBand="0" w:evenVBand="0" w:oddHBand="0" w:evenHBand="0" w:firstRowFirstColumn="0" w:firstRowLastColumn="0" w:lastRowFirstColumn="0" w:lastRowLastColumn="0"/>
+            <w:tcW w:w="1980" w:type="dxa"/>
+          </w:tcPr>
+          <w:p>
+            <w:r>
+              <w:t>Particles</w:t>
+            </w:r>
+          </w:p>
+        </w:tc>
+        <w:tc>
+          <w:tcPr>
+            <w:tcW w:w="4026" w:type="dxa"/>
+          </w:tcPr>
+          <w:p>
+            <w:pPr>
+              <w:cnfStyle w:val="000000000000" w:firstRow="0" w:lastRow="0" w:firstColumn="0" w:lastColumn="0" w:oddVBand="0" w:evenVBand="0" w:oddHBand="0" w:evenHBand="0" w:firstRowFirstColumn="0" w:firstRowLastColumn="0" w:lastRowFirstColumn="0" w:lastRowLastColumn="0"/>
+            </w:pPr>
+            <w:r>
+              <w:t>Position, colour, fade, initial velocity, special movement (e.g. spin), transparency</w:t>
+            </w:r>
+          </w:p>
+        </w:tc>
+        <w:tc>
+          <w:tcPr>
+            <w:tcW w:w="3004" w:type="dxa"/>
+          </w:tcPr>
+          <w:p>
+            <w:pPr>
+              <w:cnfStyle w:val="000000000000" w:firstRow="0" w:lastRow="0" w:firstColumn="0" w:lastColumn="0" w:oddVBand="0" w:evenVBand="0" w:oddHBand="0" w:evenHBand="0" w:firstRowFirstColumn="0" w:firstRowLastColumn="0" w:lastRowFirstColumn="0" w:lastRowLastColumn="0"/>
+            </w:pPr>
+            <w:r>
+              <w:t>Physics, like tracers but affected by gravity</w:t>
+            </w:r>
+          </w:p>
+        </w:tc>
+      </w:tr>
+      <w:tr>
+        <w:tc>
+          <w:tcPr>
+            <w:cnfStyle w:val="001000000000" w:firstRow="0" w:lastRow="0" w:firstColumn="1" w:lastColumn="0" w:oddVBand="0" w:evenVBand="0" w:oddHBand="0" w:evenHBand="0" w:firstRowFirstColumn="0" w:firstRowLastColumn="0" w:lastRowFirstColumn="0" w:lastRowLastColumn="0"/>
+            <w:tcW w:w="1980" w:type="dxa"/>
+          </w:tcPr>
+          <w:p>
+            <w:r>
+              <w:t>Entities</w:t>
+            </w:r>
+          </w:p>
+        </w:tc>
+        <w:tc>
+          <w:tcPr>
+            <w:tcW w:w="4026" w:type="dxa"/>
+          </w:tcPr>
+          <w:p>
+            <w:pPr>
+              <w:cnfStyle w:val="000000000000" w:firstRow="0" w:lastRow="0" w:firstColumn="0" w:lastColumn="0" w:oddVBand="0" w:evenVBand="0" w:oddHBand="0" w:evenHBand="0" w:firstRowFirstColumn="0" w:firstRowLastColumn="0" w:lastRowFirstColumn="0" w:lastRowLastColumn="0"/>
+            </w:pPr>
+            <w:r>
+              <w:t>Position, bitmap, updates, draws</w:t>
+            </w:r>
+          </w:p>
+        </w:tc>
+        <w:tc>
+          <w:tcPr>
+            <w:tcW w:w="3004" w:type="dxa"/>
+          </w:tcPr>
+          <w:p>
+            <w:pPr>
+              <w:cnfStyle w:val="000000000000" w:firstRow="0" w:lastRow="0" w:firstColumn="0" w:lastColumn="0" w:oddVBand="0" w:evenVBand="0" w:oddHBand="0" w:evenHBand="0" w:firstRowFirstColumn="0" w:firstRowLastColumn="0" w:lastRowFirstColumn="0" w:lastRowLastColumn="0"/>
+            </w:pPr>
+            <w:r>
+              <w:t xml:space="preserve">A basic game object that can contain components. Describes players, </w:t>
+            </w:r>
+            <w:r>
+              <w:lastRenderedPageBreak/>
+              <w:t>characters, destructible things, projectiles, and similar things.</w:t>
+            </w:r>
+          </w:p>
+        </w:tc>
+      </w:tr>
+      <w:tr>
+        <w:tc>
+          <w:tcPr>
+            <w:cnfStyle w:val="001000000000" w:firstRow="0" w:lastRow="0" w:firstColumn="1" w:lastColumn="0" w:oddVBand="0" w:evenVBand="0" w:oddHBand="0" w:evenHBand="0" w:firstRowFirstColumn="0" w:firstRowLastColumn="0" w:lastRowFirstColumn="0" w:lastRowLastColumn="0"/>
+            <w:tcW w:w="1980" w:type="dxa"/>
+          </w:tcPr>
+          <w:p>
+            <w:proofErr w:type="spellStart"/>
+            <w:r>
+              <w:lastRenderedPageBreak/>
+              <w:t>GameObjects</w:t>
+            </w:r>
+            <w:proofErr w:type="spellEnd"/>
+          </w:p>
+        </w:tc>
+        <w:tc>
+          <w:tcPr>
+            <w:tcW w:w="4026" w:type="dxa"/>
+          </w:tcPr>
+          <w:p>
+            <w:pPr>
+              <w:cnfStyle w:val="000000000000" w:firstRow="0" w:lastRow="0" w:firstColumn="0" w:lastColumn="0" w:oddVBand="0" w:evenVBand="0" w:oddHBand="0" w:evenHBand="0" w:firstRowFirstColumn="0" w:firstRowLastColumn="0" w:lastRowFirstColumn="0" w:lastRowLastColumn="0"/>
+            </w:pPr>
+            <w:r>
+              <w:t>Not sure if this will be implemented</w:t>
+            </w:r>
+          </w:p>
+        </w:tc>
+        <w:tc>
+          <w:tcPr>
+            <w:tcW w:w="3004" w:type="dxa"/>
+          </w:tcPr>
+          <w:p>
+            <w:pPr>
+              <w:cnfStyle w:val="000000000000" w:firstRow="0" w:lastRow="0" w:firstColumn="0" w:lastColumn="0" w:oddVBand="0" w:evenVBand="0" w:oddHBand="0" w:evenHBand="0" w:firstRowFirstColumn="0" w:firstRowLastColumn="0" w:lastRowFirstColumn="0" w:lastRowLastColumn="0"/>
+            </w:pPr>
+            <w:r>
+              <w:t xml:space="preserve">Base game object, both updatable and </w:t>
+            </w:r>
+            <w:proofErr w:type="spellStart"/>
+            <w:r>
+              <w:t>drawables</w:t>
+            </w:r>
+            <w:proofErr w:type="spellEnd"/>
+            <w:r>
+              <w:t xml:space="preserve"> inherit from here maybe. </w:t>
+            </w:r>
+          </w:p>
+        </w:tc>
+      </w:tr>
+      <w:tr>
+        <w:tc>
+          <w:tcPr>
+            <w:cnfStyle w:val="001000000000" w:firstRow="0" w:lastRow="0" w:firstColumn="1" w:lastColumn="0" w:oddVBand="0" w:evenVBand="0" w:oddHBand="0" w:evenHBand="0" w:firstRowFirstColumn="0" w:firstRowLastColumn="0" w:lastRowFirstColumn="0" w:lastRowLastColumn="0"/>
+            <w:tcW w:w="1980" w:type="dxa"/>
+          </w:tcPr>
+          <w:p>
+            <w:proofErr w:type="spellStart"/>
+            <w:r>
+              <w:t>EntityManager</w:t>
+            </w:r>
+            <w:proofErr w:type="spellEnd"/>
+          </w:p>
+        </w:tc>
+        <w:tc>
+          <w:tcPr>
+            <w:tcW w:w="4026" w:type="dxa"/>
+          </w:tcPr>
+          <w:p>
+            <w:pPr>
+              <w:cnfStyle w:val="000000000000" w:firstRow="0" w:lastRow="0" w:firstColumn="0" w:lastColumn="0" w:oddVBand="0" w:evenVBand="0" w:oddHBand="0" w:evenHBand="0" w:firstRowFirstColumn="0" w:firstRowLastColumn="0" w:lastRowFirstColumn="0" w:lastRowLastColumn="0"/>
+            </w:pPr>
+            <w:r>
+              <w:t>Singleton</w:t>
+            </w:r>
+          </w:p>
+          <w:p>
+            <w:pPr>
+              <w:cnfStyle w:val="000000000000" w:firstRow="0" w:lastRow="0" w:firstColumn="0" w:lastColumn="0" w:oddVBand="0" w:evenVBand="0" w:oddHBand="0" w:evenHBand="0" w:firstRowFirstColumn="0" w:firstRowLastColumn="0" w:lastRowFirstColumn="0" w:lastRowLastColumn="0"/>
+            </w:pPr>
+            <w:r>
+              <w:t>List of entities, add, remove, manage entities. Updates them.</w:t>
+            </w:r>
+          </w:p>
+        </w:tc>
+        <w:tc>
+          <w:tcPr>
+            <w:tcW w:w="3004" w:type="dxa"/>
+          </w:tcPr>
+          <w:p>
+            <w:pPr>
+              <w:cnfStyle w:val="000000000000" w:firstRow="0" w:lastRow="0" w:firstColumn="0" w:lastColumn="0" w:oddVBand="0" w:evenVBand="0" w:oddHBand="0" w:evenHBand="0" w:firstRowFirstColumn="0" w:firstRowLastColumn="0" w:lastRowFirstColumn="0" w:lastRowLastColumn="0"/>
+            </w:pPr>
+            <w:r>
+              <w:t xml:space="preserve">Manages entities. </w:t>
+            </w:r>
+          </w:p>
+          <w:p>
+            <w:pPr>
+              <w:cnfStyle w:val="000000000000" w:firstRow="0" w:lastRow="0" w:firstColumn="0" w:lastColumn="0" w:oddVBand="0" w:evenVBand="0" w:oddHBand="0" w:evenHBand="0" w:firstRowFirstColumn="0" w:firstRowLastColumn="0" w:lastRowFirstColumn="0" w:lastRowLastColumn="0"/>
+            </w:pPr>
+            <w:r>
+              <w:t>Contains list of entities,</w:t>
+            </w:r>
+          </w:p>
+          <w:p>
+            <w:pPr>
+              <w:cnfStyle w:val="000000000000" w:firstRow="0" w:lastRow="0" w:firstColumn="0" w:lastColumn="0" w:oddVBand="0" w:evenVBand="0" w:oddHBand="0" w:evenHBand="0" w:firstRowFirstColumn="0" w:firstRowLastColumn="0" w:lastRowFirstColumn="0" w:lastRowLastColumn="0"/>
+            </w:pPr>
+            <w:r>
+              <w:t>Entity add, entity remove, entity simulation.</w:t>
+            </w:r>
+          </w:p>
+        </w:tc>
+      </w:tr>
+      <w:tr>
+        <w:tc>
+          <w:tcPr>
+            <w:cnfStyle w:val="001000000000" w:firstRow="0" w:lastRow="0" w:firstColumn="1" w:lastColumn="0" w:oddVBand="0" w:evenVBand="0" w:oddHBand="0" w:evenHBand="0" w:firstRowFirstColumn="0" w:firstRowLastColumn="0" w:lastRowFirstColumn="0" w:lastRowLastColumn="0"/>
+            <w:tcW w:w="1980" w:type="dxa"/>
+          </w:tcPr>
+          <w:p>
+            <w:r>
+              <w:t>UI Events</w:t>
+            </w:r>
+          </w:p>
+        </w:tc>
+        <w:tc>
+          <w:tcPr>
+            <w:tcW w:w="4026" w:type="dxa"/>
+          </w:tcPr>
+          <w:p>
+            <w:pPr>
+              <w:cnfStyle w:val="000000000000" w:firstRow="0" w:lastRow="0" w:firstColumn="0" w:lastColumn="0" w:oddVBand="0" w:evenVBand="0" w:oddHBand="0" w:evenHBand="0" w:firstRowFirstColumn="0" w:firstRowLastColumn="0" w:lastRowFirstColumn="0" w:lastRowLastColumn="0"/>
+            </w:pPr>
+            <w:r>
+              <w:t>Not sure</w:t>
+            </w:r>
+          </w:p>
+        </w:tc>
+        <w:tc>
+          <w:tcPr>
+            <w:tcW w:w="3004" w:type="dxa"/>
+          </w:tcPr>
+          <w:p>
+            <w:pPr>
+              <w:cnfStyle w:val="000000000000" w:firstRow="0" w:lastRow="0" w:firstColumn="0" w:lastColumn="0" w:oddVBand="0" w:evenVBand="0" w:oddHBand="0" w:evenHBand="0" w:firstRowFirstColumn="0" w:firstRowLastColumn="0" w:lastRowFirstColumn="0" w:lastRowLastColumn="0"/>
+            </w:pPr>
+            <w:r>
+              <w:t>Observer events vs. C# Events.</w:t>
+            </w:r>
+          </w:p>
+        </w:tc>
+      </w:tr>
+      <w:tr>
+        <w:tc>
+          <w:tcPr>
+            <w:cnfStyle w:val="001000000000" w:firstRow="0" w:lastRow="0" w:firstColumn="1" w:lastColumn="0" w:oddVBand="0" w:evenVBand="0" w:oddHBand="0" w:evenHBand="0" w:firstRowFirstColumn="0" w:firstRowLastColumn="0" w:lastRowFirstColumn="0" w:lastRowLastColumn="0"/>
+            <w:tcW w:w="1980" w:type="dxa"/>
+          </w:tcPr>
+          <w:p>
+            <w:r>
+              <w:t>GUI/Interface</w:t>
+            </w:r>
+          </w:p>
+        </w:tc>
+        <w:tc>
+          <w:tcPr>
+            <w:tcW w:w="4026" w:type="dxa"/>
+          </w:tcPr>
+          <w:p>
+            <w:pPr>
+              <w:cnfStyle w:val="000000000000" w:firstRow="0" w:lastRow="0" w:firstColumn="0" w:lastColumn="0" w:oddVBand="0" w:evenVBand="0" w:oddHBand="0" w:evenHBand="0" w:firstRowFirstColumn="0" w:firstRowLastColumn="0" w:lastRowFirstColumn="0" w:lastRowLastColumn="0"/>
+            </w:pPr>
+            <w:r>
+              <w:t>Not sure</w:t>
+            </w:r>
+          </w:p>
+        </w:tc>
+        <w:tc>
+          <w:tcPr>
+            <w:tcW w:w="3004" w:type="dxa"/>
+          </w:tcPr>
+          <w:p>
+            <w:pPr>
+              <w:cnfStyle w:val="000000000000" w:firstRow="0" w:lastRow="0" w:firstColumn="0" w:lastColumn="0" w:oddVBand="0" w:evenVBand="0" w:oddHBand="0" w:evenHBand="0" w:firstRowFirstColumn="0" w:firstRowLastColumn="0" w:lastRowFirstColumn="0" w:lastRowLastColumn="0"/>
+            </w:pPr>
+            <w:r>
+              <w:t>See above. No idea right now.</w:t>
+            </w:r>
+          </w:p>
+        </w:tc>
+      </w:tr>
+      <w:tr>
+        <w:tc>
+          <w:tcPr>
+            <w:cnfStyle w:val="001000000000" w:firstRow="0" w:lastRow="0" w:firstColumn="1" w:lastColumn="0" w:oddVBand="0" w:evenVBand="0" w:oddHBand="0" w:evenHBand="0" w:firstRowFirstColumn="0" w:firstRowLastColumn="0" w:lastRowFirstColumn="0" w:lastRowLastColumn="0"/>
+            <w:tcW w:w="1980" w:type="dxa"/>
+          </w:tcPr>
+          <w:p>
+            <w:r>
+              <w:t>Wind</w:t>
+            </w:r>
+          </w:p>
+        </w:tc>
+        <w:tc>
+          <w:tcPr>
+            <w:tcW w:w="4026" w:type="dxa"/>
+          </w:tcPr>
+          <w:p>
+            <w:pPr>
+              <w:cnfStyle w:val="000000000000" w:firstRow="0" w:lastRow="0" w:firstColumn="0" w:lastColumn="0" w:oddVBand="0" w:evenVBand="0" w:oddHBand="0" w:evenHBand="0" w:firstRowFirstColumn="0" w:firstRowLastColumn="0" w:lastRowFirstColumn="0" w:lastRowLastColumn="0"/>
+            </w:pPr>
+            <w:r>
+              <w:t>Might be a component of the Physics Engine</w:t>
+            </w:r>
+          </w:p>
+        </w:tc>
+        <w:tc>
+          <w:tcPr>
+            <w:tcW w:w="3004" w:type="dxa"/>
+          </w:tcPr>
+          <w:p>
+            <w:pPr>
+              <w:cnfStyle w:val="000000000000" w:firstRow="0" w:lastRow="0" w:firstColumn="0" w:lastColumn="0" w:oddVBand="0" w:evenVBand="0" w:oddHBand="0" w:evenHBand="0" w:firstRowFirstColumn="0" w:firstRowLastColumn="0" w:lastRowFirstColumn="0" w:lastRowLastColumn="0"/>
+            </w:pPr>
+            <w:r>
+              <w:t>Should be physical property of the world maybe, maybe even a part of the physics engine</w:t>
+            </w:r>
+          </w:p>
+        </w:tc>
+      </w:tr>
+      <w:tr>
+        <w:tc>
+          <w:tcPr>
+            <w:cnfStyle w:val="001000000000" w:firstRow="0" w:lastRow="0" w:firstColumn="1" w:lastColumn="0" w:oddVBand="0" w:evenVBand="0" w:oddHBand="0" w:evenHBand="0" w:firstRowFirstColumn="0" w:firstRowLastColumn="0" w:lastRowFirstColumn="0" w:lastRowLastColumn="0"/>
+            <w:tcW w:w="1980" w:type="dxa"/>
+          </w:tcPr>
+          <w:p>
+            <w:r>
+              <w:t>Parallax Environment</w:t>
+            </w:r>
+          </w:p>
+        </w:tc>
+        <w:tc>
+          <w:tcPr>
+            <w:tcW w:w="4026" w:type="dxa"/>
+          </w:tcPr>
+          <w:p>
+            <w:pPr>
+              <w:cnfStyle w:val="000000000000" w:firstRow="0" w:lastRow="0" w:firstColumn="0" w:lastColumn="0" w:oddVBand="0" w:evenVBand="0" w:oddHBand="0" w:evenHBand="0" w:firstRowFirstColumn="0" w:firstRowLastColumn="0" w:lastRowFirstColumn="0" w:lastRowLastColumn="0"/>
+            </w:pPr>
+            <w:r>
+              <w:t>Might be a component of the world</w:t>
+            </w:r>
+          </w:p>
+        </w:tc>
+        <w:tc>
+          <w:tcPr>
+            <w:tcW w:w="3004" w:type="dxa"/>
+          </w:tcPr>
+          <w:p>
+            <w:pPr>
+              <w:cnfStyle w:val="000000000000" w:firstRow="0" w:lastRow="0" w:firstColumn="0" w:lastColumn="0" w:oddVBand="0" w:evenVBand="0" w:oddHBand="0" w:evenHBand="0" w:firstRowFirstColumn="0" w:firstRowLastColumn="0" w:lastRowFirstColumn="0" w:lastRowLastColumn="0"/>
+            </w:pPr>
+            <w:r>
+              <w:t>Multiple terrains together, or is there a “world” that has multiple terrains?</w:t>
+            </w:r>
+          </w:p>
+        </w:tc>
+      </w:tr>
+      <w:tr>
+        <w:tc>
+          <w:tcPr>
+            <w:cnfStyle w:val="001000000000" w:firstRow="0" w:lastRow="0" w:firstColumn="1" w:lastColumn="0" w:oddVBand="0" w:evenVBand="0" w:oddHBand="0" w:evenHBand="0" w:firstRowFirstColumn="0" w:firstRowLastColumn="0" w:lastRowFirstColumn="0" w:lastRowLastColumn="0"/>
+            <w:tcW w:w="1980" w:type="dxa"/>
+          </w:tcPr>
+          <w:p>
+            <w:r>
+              <w:t>Shop</w:t>
+            </w:r>
+          </w:p>
+        </w:tc>
+        <w:tc>
+          <w:tcPr>
+            <w:tcW w:w="4026" w:type="dxa"/>
+          </w:tcPr>
+          <w:p>
+            <w:pPr>
+              <w:cnfStyle w:val="000000000000" w:firstRow="0" w:lastRow="0" w:firstColumn="0" w:lastColumn="0" w:oddVBand="0" w:evenVBand="0" w:oddHBand="0" w:evenHBand="0" w:firstRowFirstColumn="0" w:firstRowLastColumn="0" w:lastRowFirstColumn="0" w:lastRowLastColumn="0"/>
+            </w:pPr>
+            <w:r>
+              <w:t>List of buy-</w:t>
+            </w:r>
+            <w:proofErr w:type="spellStart"/>
+            <w:r>
+              <w:t>ables</w:t>
+            </w:r>
+            <w:proofErr w:type="spellEnd"/>
+          </w:p>
+          <w:p>
+            <w:pPr>
+              <w:cnfStyle w:val="000000000000" w:firstRow="0" w:lastRow="0" w:firstColumn="0" w:lastColumn="0" w:oddVBand="0" w:evenVBand="0" w:oddHBand="0" w:evenHBand="0" w:firstRowFirstColumn="0" w:firstRowLastColumn="0" w:lastRowFirstColumn="0" w:lastRowLastColumn="0"/>
+            </w:pPr>
+            <w:r>
+              <w:t>Might be a part of the menu system</w:t>
+            </w:r>
+          </w:p>
+        </w:tc>
+        <w:tc>
+          <w:tcPr>
+            <w:tcW w:w="3004" w:type="dxa"/>
+          </w:tcPr>
+          <w:p>
+            <w:pPr>
+              <w:cnfStyle w:val="000000000000" w:firstRow="0" w:lastRow="0" w:firstColumn="0" w:lastColumn="0" w:oddVBand="0" w:evenVBand="0" w:oddHBand="0" w:evenHBand="0" w:firstRowFirstColumn="0" w:firstRowLastColumn="0" w:lastRowFirstColumn="0" w:lastRowLastColumn="0"/>
+            </w:pPr>
+            <w:r>
+              <w:t>Game state that allows upgrades. Like menu</w:t>
+            </w:r>
+          </w:p>
+        </w:tc>
+      </w:tr>
+      <w:tr>
+        <w:tc>
+          <w:tcPr>
+            <w:cnfStyle w:val="001000000000" w:firstRow="0" w:lastRow="0" w:firstColumn="1" w:lastColumn="0" w:oddVBand="0" w:evenVBand="0" w:oddHBand="0" w:evenHBand="0" w:firstRowFirstColumn="0" w:firstRowLastColumn="0" w:lastRowFirstColumn="0" w:lastRowLastColumn="0"/>
+            <w:tcW w:w="1980" w:type="dxa"/>
+          </w:tcPr>
+          <w:p>
+            <w:r>
+              <w:t>Inventory</w:t>
+            </w:r>
+          </w:p>
+        </w:tc>
+        <w:tc>
+          <w:tcPr>
+            <w:tcW w:w="4026" w:type="dxa"/>
+          </w:tcPr>
+          <w:p>
+            <w:pPr>
+              <w:cnfStyle w:val="000000000000" w:firstRow="0" w:lastRow="0" w:firstColumn="0" w:lastColumn="0" w:oddVBand="0" w:evenVBand="0" w:oddHBand="0" w:evenHBand="0" w:firstRowFirstColumn="0" w:firstRowLastColumn="0" w:lastRowFirstColumn="0" w:lastRowLastColumn="0"/>
+            </w:pPr>
+            <w:r>
+              <w:t>Might be implemented later.</w:t>
+            </w:r>
+          </w:p>
+        </w:tc>
+        <w:tc>
+          <w:tcPr>
+            <w:tcW w:w="3004" w:type="dxa"/>
+          </w:tcPr>
+          <w:p>
+            <w:pPr>
+              <w:cnfStyle w:val="000000000000" w:firstRow="0" w:lastRow="0" w:firstColumn="0" w:lastColumn="0" w:oddVBand="0" w:evenVBand="0" w:oddHBand="0" w:evenHBand="0" w:firstRowFirstColumn="0" w:firstRowLastColumn="0" w:lastRowFirstColumn="0" w:lastRowLastColumn="0"/>
+            </w:pPr>
+            <w:r>
+              <w:t>Maybe for special ammunition purchased from shop</w:t>
+            </w:r>
+          </w:p>
+        </w:tc>
+      </w:tr>
+      <w:tr>
+        <w:tc>
+          <w:tcPr>
+            <w:cnfStyle w:val="001000000000" w:firstRow="0" w:lastRow="0" w:firstColumn="1" w:lastColumn="0" w:oddVBand="0" w:evenVBand="0" w:oddHBand="0" w:evenHBand="0" w:firstRowFirstColumn="0" w:firstRowLastColumn="0" w:lastRowFirstColumn="0" w:lastRowLastColumn="0"/>
+            <w:tcW w:w="1980" w:type="dxa"/>
+          </w:tcPr>
+          <w:p>
+            <w:r>
+              <w:t xml:space="preserve">Destructible </w:t>
+            </w:r>
+          </w:p>
+        </w:tc>
+        <w:tc>
+          <w:tcPr>
+            <w:tcW w:w="4026" w:type="dxa"/>
+          </w:tcPr>
+          <w:p>
+            <w:pPr>
+              <w:cnfStyle w:val="000000000000" w:firstRow="0" w:lastRow="0" w:firstColumn="0" w:lastColumn="0" w:oddVBand="0" w:evenVBand="0" w:oddHBand="0" w:evenHBand="0" w:firstRowFirstColumn="0" w:firstRowLastColumn="0" w:lastRowFirstColumn="0" w:lastRowLastColumn="0"/>
+            </w:pPr>
+            <w:r>
+              <w:t>Health, bitmap, position, physics (for collision)</w:t>
+            </w:r>
+          </w:p>
+        </w:tc>
+        <w:tc>
+          <w:tcPr>
+            <w:tcW w:w="3004" w:type="dxa"/>
+          </w:tcPr>
+          <w:p>
+            <w:pPr>
+              <w:cnfStyle w:val="000000000000" w:firstRow="0" w:lastRow="0" w:firstColumn="0" w:lastColumn="0" w:oddVBand="0" w:evenVBand="0" w:oddHBand="0" w:evenHBand="0" w:firstRowFirstColumn="0" w:firstRowLastColumn="0" w:lastRowFirstColumn="0" w:lastRowLastColumn="0"/>
+            </w:pPr>
+          </w:p>
+        </w:tc>
+      </w:tr>
+      <w:tr>
+        <w:tc>
+          <w:tcPr>
+            <w:cnfStyle w:val="001000000000" w:firstRow="0" w:lastRow="0" w:firstColumn="1" w:lastColumn="0" w:oddVBand="0" w:evenVBand="0" w:oddHBand="0" w:evenHBand="0" w:firstRowFirstColumn="0" w:firstRowLastColumn="0" w:lastRowFirstColumn="0" w:lastRowLastColumn="0"/>
+            <w:tcW w:w="1980" w:type="dxa"/>
+          </w:tcPr>
+          <w:p>
+            <w:r>
+              <w:t>Music/Sound</w:t>
+            </w:r>
+          </w:p>
+        </w:tc>
+        <w:tc>
+          <w:tcPr>
+            <w:tcW w:w="4026" w:type="dxa"/>
+          </w:tcPr>
+          <w:p>
+            <w:pPr>
+              <w:cnfStyle w:val="000000000000" w:firstRow="0" w:lastRow="0" w:firstColumn="0" w:lastColumn="0" w:oddVBand="0" w:evenVBand="0" w:oddHBand="0" w:evenHBand="0" w:firstRowFirstColumn="0" w:firstRowLastColumn="0" w:lastRowFirstColumn="0" w:lastRowLastColumn="0"/>
+            </w:pPr>
+            <w:r>
+              <w:t>Sound files, singleton.</w:t>
             </w:r>
           </w:p>
         </w:tc>
@@ -222,14 +1268,27 @@
       <w:r>
         <w:t xml:space="preserve">Table </w:t>
       </w:r>
-      <w:fldSimple w:instr=" SEQ Table \* ARABIC ">
-        <w:r>
-          <w:rPr>
-            <w:noProof/>
-          </w:rPr>
-          <w:t>2</w:t>
-        </w:r>
-      </w:fldSimple>
+      <w:r>
+        <w:fldChar w:fldCharType="begin"/>
+      </w:r>
+      <w:r>
+        <w:instrText xml:space="preserve"> SEQ Table \* ARABIC </w:instrText>
+      </w:r>
+      <w:r>
+        <w:fldChar w:fldCharType="separate"/>
+      </w:r>
+      <w:r>
+        <w:rPr>
+          <w:noProof/>
+        </w:rPr>
+        <w:t>2</w:t>
+      </w:r>
+      <w:r>
+        <w:rPr>
+          <w:noProof/>
+        </w:rPr>
+        <w:fldChar w:fldCharType="end"/>
+      </w:r>
       <w:r>
         <w:t>: &lt;&lt;enumeration name&gt;&gt; details</w:t>
       </w:r>
@@ -279,7 +1338,13 @@
             <w:cnfStyle w:val="001000000000" w:firstRow="0" w:lastRow="0" w:firstColumn="1" w:lastColumn="0" w:oddVBand="0" w:evenVBand="0" w:oddHBand="0" w:evenHBand="0" w:firstRowFirstColumn="0" w:firstRowLastColumn="0" w:lastRowFirstColumn="0" w:lastRowLastColumn="0"/>
             <w:tcW w:w="3003" w:type="dxa"/>
           </w:tcPr>
-          <w:p/>
+          <w:p>
+            <w:proofErr w:type="spellStart"/>
+            <w:r>
+              <w:t>GameState</w:t>
+            </w:r>
+            <w:proofErr w:type="spellEnd"/>
+          </w:p>
         </w:tc>
         <w:tc>
           <w:tcPr>
@@ -295,11 +1360,9 @@
     </w:tbl>
     <w:p/>
     <w:p>
-      <w:r>
-        <w:t>…</w:t>
-      </w:r>
+      <w:bookmarkStart w:id="0" w:name="_GoBack"/>
+      <w:bookmarkEnd w:id="0"/>
     </w:p>
-    <w:p/>
     <w:sectPr>
       <w:pgSz w:w="11900" w:h="16840"/>
       <w:pgMar w:top="1440" w:right="1440" w:bottom="1440" w:left="1440" w:header="708" w:footer="708" w:gutter="0"/>
@@ -323,7 +1386,7 @@
     </w:rPrDefault>
     <w:pPrDefault/>
   </w:docDefaults>
-  <w:latentStyles w:defLockedState="0" w:defUIPriority="99" w:defSemiHidden="0" w:defUnhideWhenUsed="0" w:defQFormat="0" w:count="375">
+  <w:latentStyles w:defLockedState="0" w:defUIPriority="99" w:defSemiHidden="0" w:defUnhideWhenUsed="0" w:defQFormat="0" w:count="376">
     <w:lsdException w:name="Normal" w:uiPriority="0" w:qFormat="1"/>
     <w:lsdException w:name="heading 1" w:uiPriority="9" w:qFormat="1"/>
     <w:lsdException w:name="heading 2" w:semiHidden="1" w:uiPriority="9" w:unhideWhenUsed="1" w:qFormat="1"/>
@@ -695,6 +1758,7 @@
     <w:lsdException w:name="List Table 5 Dark Accent 6" w:uiPriority="50"/>
     <w:lsdException w:name="List Table 6 Colorful Accent 6" w:uiPriority="51"/>
     <w:lsdException w:name="List Table 7 Colorful Accent 6" w:uiPriority="52"/>
+    <w:lsdException w:name="Smart Link" w:semiHidden="1" w:unhideWhenUsed="1"/>
   </w:latentStyles>
   <w:style w:type="paragraph" w:default="1" w:styleId="Normal">
     <w:name w:val="Normal"/>
@@ -896,6 +1960,33 @@
       <w:i/>
       <w:iCs/>
       <w:color w:val="44546A" w:themeColor="text2"/>
+      <w:sz w:val="18"/>
+      <w:szCs w:val="18"/>
+    </w:rPr>
+  </w:style>
+  <w:style w:type="paragraph" w:styleId="BalloonText">
+    <w:name w:val="Balloon Text"/>
+    <w:basedOn w:val="Normal"/>
+    <w:link w:val="BalloonTextChar"/>
+    <w:uiPriority w:val="99"/>
+    <w:semiHidden/>
+    <w:unhideWhenUsed/>
+    <w:rsid w:val="00F53899"/>
+    <w:rPr>
+      <w:rFonts w:ascii="Segoe UI" w:hAnsi="Segoe UI" w:cs="Segoe UI"/>
+      <w:sz w:val="18"/>
+      <w:szCs w:val="18"/>
+    </w:rPr>
+  </w:style>
+  <w:style w:type="character" w:customStyle="1" w:styleId="BalloonTextChar">
+    <w:name w:val="Balloon Text Char"/>
+    <w:basedOn w:val="DefaultParagraphFont"/>
+    <w:link w:val="BalloonText"/>
+    <w:uiPriority w:val="99"/>
+    <w:semiHidden/>
+    <w:rsid w:val="00F53899"/>
+    <w:rPr>
+      <w:rFonts w:ascii="Segoe UI" w:hAnsi="Segoe UI" w:cs="Segoe UI"/>
       <w:sz w:val="18"/>
       <w:szCs w:val="18"/>
     </w:rPr>

--- a/pt6.4c-d-hd/Credit Task 6.3 - Custom Program Design.docx
+++ b/pt6.4c-d-hd/Credit Task 6.3 - Custom Program Design.docx
@@ -6,6 +6,8 @@
       <w:pPr>
         <w:pStyle w:val="Heading1"/>
       </w:pPr>
+      <w:bookmarkStart w:id="0" w:name="_GoBack"/>
+      <w:bookmarkEnd w:id="0"/>
       <w:r>
         <w:t xml:space="preserve">Design Overview for </w:t>
       </w:r>
@@ -1354,15 +1356,119 @@
             <w:pPr>
               <w:cnfStyle w:val="000000000000" w:firstRow="0" w:lastRow="0" w:firstColumn="0" w:lastColumn="0" w:oddVBand="0" w:evenVBand="0" w:oddHBand="0" w:evenHBand="0" w:firstRowFirstColumn="0" w:firstRowLastColumn="0" w:lastRowFirstColumn="0" w:lastRowLastColumn="0"/>
             </w:pPr>
+            <w:proofErr w:type="spellStart"/>
+            <w:r>
+              <w:t>MenuState</w:t>
+            </w:r>
+            <w:proofErr w:type="spellEnd"/>
+            <w:r>
+              <w:t>,</w:t>
+            </w:r>
+          </w:p>
+          <w:p>
+            <w:pPr>
+              <w:cnfStyle w:val="000000000000" w:firstRow="0" w:lastRow="0" w:firstColumn="0" w:lastColumn="0" w:oddVBand="0" w:evenVBand="0" w:oddHBand="0" w:evenHBand="0" w:firstRowFirstColumn="0" w:firstRowLastColumn="0" w:lastRowFirstColumn="0" w:lastRowLastColumn="0"/>
+            </w:pPr>
+            <w:proofErr w:type="spellStart"/>
+            <w:r>
+              <w:t>LoadingState</w:t>
+            </w:r>
+            <w:proofErr w:type="spellEnd"/>
+            <w:r>
+              <w:t>,</w:t>
+            </w:r>
+          </w:p>
+          <w:p>
+            <w:pPr>
+              <w:cnfStyle w:val="000000000000" w:firstRow="0" w:lastRow="0" w:firstColumn="0" w:lastColumn="0" w:oddVBand="0" w:evenVBand="0" w:oddHBand="0" w:evenHBand="0" w:firstRowFirstColumn="0" w:firstRowLastColumn="0" w:lastRowFirstColumn="0" w:lastRowLastColumn="0"/>
+            </w:pPr>
+            <w:proofErr w:type="spellStart"/>
+            <w:r>
+              <w:t>CombatState</w:t>
+            </w:r>
+            <w:proofErr w:type="spellEnd"/>
+            <w:r>
+              <w:t>,</w:t>
+            </w:r>
+          </w:p>
+          <w:p>
+            <w:pPr>
+              <w:cnfStyle w:val="000000000000" w:firstRow="0" w:lastRow="0" w:firstColumn="0" w:lastColumn="0" w:oddVBand="0" w:evenVBand="0" w:oddHBand="0" w:evenHBand="0" w:firstRowFirstColumn="0" w:firstRowLastColumn="0" w:lastRowFirstColumn="0" w:lastRowLastColumn="0"/>
+            </w:pPr>
+            <w:proofErr w:type="spellStart"/>
+            <w:r>
+              <w:t>ShopState</w:t>
+            </w:r>
+            <w:proofErr w:type="spellEnd"/>
+          </w:p>
+        </w:tc>
+      </w:tr>
+      <w:tr>
+        <w:tc>
+          <w:tcPr>
+            <w:cnfStyle w:val="001000000000" w:firstRow="0" w:lastRow="0" w:firstColumn="1" w:lastColumn="0" w:oddVBand="0" w:evenVBand="0" w:oddHBand="0" w:evenHBand="0" w:firstRowFirstColumn="0" w:firstRowLastColumn="0" w:lastRowFirstColumn="0" w:lastRowLastColumn="0"/>
+            <w:tcW w:w="3003" w:type="dxa"/>
+          </w:tcPr>
+          <w:p>
+            <w:pPr>
+              <w:rPr>
+                <w:b w:val="0"/>
+                <w:bCs w:val="0"/>
+              </w:rPr>
+            </w:pPr>
+            <w:proofErr w:type="spellStart"/>
+            <w:r>
+              <w:t>PlayerState</w:t>
+            </w:r>
+            <w:proofErr w:type="spellEnd"/>
+          </w:p>
+        </w:tc>
+        <w:tc>
+          <w:tcPr>
+            <w:tcW w:w="3004" w:type="dxa"/>
+          </w:tcPr>
+          <w:p>
+            <w:pPr>
+              <w:cnfStyle w:val="000000000000" w:firstRow="0" w:lastRow="0" w:firstColumn="0" w:lastColumn="0" w:oddVBand="0" w:evenVBand="0" w:oddHBand="0" w:evenHBand="0" w:firstRowFirstColumn="0" w:firstRowLastColumn="0" w:lastRowFirstColumn="0" w:lastRowLastColumn="0"/>
+            </w:pPr>
+            <w:r>
+              <w:t>Idle,</w:t>
+            </w:r>
+          </w:p>
+          <w:p>
+            <w:pPr>
+              <w:cnfStyle w:val="000000000000" w:firstRow="0" w:lastRow="0" w:firstColumn="0" w:lastColumn="0" w:oddVBand="0" w:evenVBand="0" w:oddHBand="0" w:evenHBand="0" w:firstRowFirstColumn="0" w:firstRowLastColumn="0" w:lastRowFirstColumn="0" w:lastRowLastColumn="0"/>
+            </w:pPr>
+            <w:proofErr w:type="spellStart"/>
+            <w:r>
+              <w:t>EndTurn</w:t>
+            </w:r>
+            <w:proofErr w:type="spellEnd"/>
+          </w:p>
+        </w:tc>
+      </w:tr>
+      <w:tr>
+        <w:tc>
+          <w:tcPr>
+            <w:cnfStyle w:val="001000000000" w:firstRow="0" w:lastRow="0" w:firstColumn="1" w:lastColumn="0" w:oddVBand="0" w:evenVBand="0" w:oddHBand="0" w:evenHBand="0" w:firstRowFirstColumn="0" w:firstRowLastColumn="0" w:lastRowFirstColumn="0" w:lastRowLastColumn="0"/>
+            <w:tcW w:w="3003" w:type="dxa"/>
+          </w:tcPr>
+          <w:p/>
+        </w:tc>
+        <w:tc>
+          <w:tcPr>
+            <w:tcW w:w="3004" w:type="dxa"/>
+          </w:tcPr>
+          <w:p>
+            <w:pPr>
+              <w:cnfStyle w:val="000000000000" w:firstRow="0" w:lastRow="0" w:firstColumn="0" w:lastColumn="0" w:oddVBand="0" w:evenVBand="0" w:oddHBand="0" w:evenHBand="0" w:firstRowFirstColumn="0" w:firstRowLastColumn="0" w:lastRowFirstColumn="0" w:lastRowLastColumn="0"/>
+            </w:pPr>
           </w:p>
         </w:tc>
       </w:tr>
     </w:tbl>
     <w:p/>
-    <w:p>
-      <w:bookmarkStart w:id="0" w:name="_GoBack"/>
-      <w:bookmarkEnd w:id="0"/>
-    </w:p>
+    <w:p/>
     <w:sectPr>
       <w:pgSz w:w="11900" w:h="16840"/>
       <w:pgMar w:top="1440" w:right="1440" w:bottom="1440" w:left="1440" w:header="708" w:footer="708" w:gutter="0"/>
